--- a/Associative Arrays/Lab/1CountRealNumbers/1 Count Real Numbers.docx
+++ b/Associative Arrays/Lab/1CountRealNumbers/1 Count Real Numbers.docx
@@ -40,78 +40,6 @@
         </w:rPr>
         <w:t>LINQ</w:t>
       </w:r>
-    </w:p>
-    <w:p>
-      <w:pPr>
-        <w:spacing w:before="80" w:after="120" w:line="276" w:lineRule="auto"/>
-        <w:jc w:val="center"/>
-        <w:rPr>
-          <w:rFonts w:ascii="Calibri" w:eastAsia="Calibri" w:hAnsi="Calibri" w:cs="Arial"/>
-          <w:b/>
-        </w:rPr>
-      </w:pPr>
-      <w:r>
-        <w:rPr>
-          <w:rFonts w:ascii="Calibri" w:eastAsia="Calibri" w:hAnsi="Calibri" w:cs="Arial"/>
-          <w:lang w:val="en-US"/>
-        </w:rPr>
-        <w:t xml:space="preserve">Problems for in-class lab for the </w:t>
-      </w:r>
-      <w:hyperlink r:id="rId5" w:history="1">
-        <w:r>
-          <w:rPr>
-            <w:rFonts w:ascii="Calibri" w:eastAsia="Calibri" w:hAnsi="Calibri" w:cs="Arial"/>
-            <w:color w:val="0000FF"/>
-            <w:u w:val="single"/>
-            <w:lang w:val="en-US"/>
-          </w:rPr>
-          <w:t xml:space="preserve">"C#  Fundamentals" course @ </w:t>
-        </w:r>
-        <w:r>
-          <w:rPr>
-            <w:rFonts w:ascii="Calibri" w:eastAsia="Calibri" w:hAnsi="Calibri" w:cs="Arial"/>
-            <w:noProof/>
-            <w:color w:val="0000FF"/>
-            <w:u w:val="single"/>
-            <w:lang w:val="en-US"/>
-          </w:rPr>
-          <w:t>SoftUni</w:t>
-        </w:r>
-      </w:hyperlink>
-      <w:r>
-        <w:rPr>
-          <w:rFonts w:ascii="Calibri" w:eastAsia="Calibri" w:hAnsi="Calibri" w:cs="Arial"/>
-          <w:color w:val="0000FF"/>
-          <w:u w:val="single"/>
-        </w:rPr>
-        <w:br/>
-      </w:r>
-      <w:r>
-        <w:rPr>
-          <w:rFonts w:ascii="Calibri" w:eastAsia="Calibri" w:hAnsi="Calibri" w:cs="Arial"/>
-          <w:noProof/>
-          <w:lang w:val="en-US"/>
-        </w:rPr>
-        <w:t>You</w:t>
-      </w:r>
-      <w:r>
-        <w:rPr>
-          <w:rFonts w:ascii="Calibri" w:eastAsia="Calibri" w:hAnsi="Calibri" w:cs="Arial"/>
-          <w:lang w:val="en-US"/>
-        </w:rPr>
-        <w:t xml:space="preserve"> can check your solutions in </w:t>
-      </w:r>
-      <w:hyperlink r:id="rId6" w:history="1">
-        <w:r>
-          <w:rPr>
-            <w:rFonts w:ascii="Calibri" w:eastAsia="Calibri" w:hAnsi="Calibri" w:cs="Arial"/>
-            <w:color w:val="0000FF"/>
-            <w:u w:val="single"/>
-            <w:lang w:val="en-US"/>
-          </w:rPr>
-          <w:t>Judge</w:t>
-        </w:r>
-      </w:hyperlink>
     </w:p>
     <w:p>
       <w:pPr>
@@ -132,6 +60,8 @@
           <w:szCs w:val="32"/>
         </w:rPr>
       </w:pPr>
+      <w:bookmarkStart w:id="0" w:name="_GoBack"/>
+      <w:bookmarkEnd w:id="0"/>
       <w:r>
         <w:rPr>
           <w:rFonts w:ascii="Calibri" w:eastAsia="SimSun" w:hAnsi="Calibri" w:cs="Times New Roman"/>
@@ -143,8 +73,6 @@
         </w:rPr>
         <w:t>Associative Arrays</w:t>
       </w:r>
-      <w:bookmarkStart w:id="0" w:name="_GoBack"/>
-      <w:bookmarkEnd w:id="0"/>
     </w:p>
     <w:p>
       <w:pPr>
